--- a/Practice projects.docx
+++ b/Practice projects.docx
@@ -4,7 +4,7 @@
   <w:body>
     <w:p>
       <w:pPr>
-        <w:pStyle w:val="Title"/>
+        <w:pStyle w:val="Heading1"/>
       </w:pPr>
       <w:r>
         <w:t>Practice projects:</w:t>
@@ -20,158 +20,143 @@
       <w:pPr>
         <w:pStyle w:val="Heading1"/>
       </w:pPr>
-      <w:proofErr w:type="spellStart"/>
-      <w:r>
+      <w:r>
+        <w:rPr>
+          <w:rStyle w:val="Heading2Char"/>
+        </w:rPr>
         <w:t>constProject</w:t>
       </w:r>
-      <w:proofErr w:type="spellEnd"/>
       <w:r>
         <w:t>:</w:t>
       </w:r>
     </w:p>
     <w:p>
       <w:r>
-        <w:t>Contains main.cpp file that showcases the use of keyword “</w:t>
-      </w:r>
-      <w:proofErr w:type="spellStart"/>
-      <w:r>
-        <w:t>const</w:t>
-      </w:r>
-      <w:proofErr w:type="spellEnd"/>
-      <w:r>
-        <w:t>” in different scenarios like:</w:t>
-      </w:r>
-    </w:p>
-    <w:p>
-      <w:proofErr w:type="spellStart"/>
-      <w:r>
-        <w:t>Const</w:t>
-      </w:r>
-      <w:proofErr w:type="spellEnd"/>
-      <w:r>
-        <w:t xml:space="preserve"> variable</w:t>
-      </w:r>
-    </w:p>
-    <w:p>
-      <w:proofErr w:type="spellStart"/>
-      <w:r>
-        <w:t>Const</w:t>
-      </w:r>
-      <w:proofErr w:type="spellEnd"/>
-      <w:r>
-        <w:t xml:space="preserve"> pointer to normal variable</w:t>
-      </w:r>
-    </w:p>
-    <w:p>
-      <w:r>
-        <w:t xml:space="preserve">Pointer to </w:t>
-      </w:r>
-      <w:proofErr w:type="spellStart"/>
-      <w:r>
-        <w:t>const</w:t>
-      </w:r>
-      <w:proofErr w:type="spellEnd"/>
-      <w:r>
-        <w:t xml:space="preserve"> variable</w:t>
-      </w:r>
-    </w:p>
-    <w:p>
-      <w:proofErr w:type="spellStart"/>
-      <w:r>
-        <w:t>Const</w:t>
-      </w:r>
-      <w:proofErr w:type="spellEnd"/>
-      <w:r>
-        <w:t xml:space="preserve"> pointer to </w:t>
-      </w:r>
-      <w:proofErr w:type="spellStart"/>
-      <w:r>
-        <w:t>const</w:t>
-      </w:r>
-      <w:proofErr w:type="spellEnd"/>
-      <w:r>
-        <w:t xml:space="preserve"> variable</w:t>
+        <w:t>Contains main.cpp file that showcases the use of keyword “const” in different scenarios like:</w:t>
+      </w:r>
+    </w:p>
+    <w:p>
+      <w:pPr>
+        <w:pStyle w:val="ListParagraph"/>
+        <w:numPr>
+          <w:ilvl w:val="0"/>
+          <w:numId w:val="1"/>
+        </w:numPr>
+      </w:pPr>
+      <w:r>
+        <w:t>Const variable</w:t>
+      </w:r>
+    </w:p>
+    <w:p>
+      <w:pPr>
+        <w:pStyle w:val="ListParagraph"/>
+        <w:numPr>
+          <w:ilvl w:val="0"/>
+          <w:numId w:val="1"/>
+        </w:numPr>
+      </w:pPr>
+      <w:r>
+        <w:t>Const pointer to normal variable</w:t>
+      </w:r>
+    </w:p>
+    <w:p>
+      <w:pPr>
+        <w:pStyle w:val="ListParagraph"/>
+        <w:numPr>
+          <w:ilvl w:val="0"/>
+          <w:numId w:val="1"/>
+        </w:numPr>
+      </w:pPr>
+      <w:r>
+        <w:t>Pointer to const variable</w:t>
+      </w:r>
+    </w:p>
+    <w:p>
+      <w:pPr>
+        <w:pStyle w:val="ListParagraph"/>
+        <w:numPr>
+          <w:ilvl w:val="0"/>
+          <w:numId w:val="1"/>
+        </w:numPr>
+      </w:pPr>
+      <w:r>
+        <w:t>Const pointer to const variable</w:t>
       </w:r>
     </w:p>
     <w:p/>
     <w:p>
-      <w:proofErr w:type="spellStart"/>
-      <w:r>
-        <w:t>PracticeClass</w:t>
-      </w:r>
-      <w:proofErr w:type="spellEnd"/>
-      <w:r>
-        <w:t xml:space="preserve"> is used to showcase use of keyword “</w:t>
-      </w:r>
-      <w:proofErr w:type="spellStart"/>
-      <w:r>
-        <w:t>const</w:t>
-      </w:r>
-      <w:proofErr w:type="spellEnd"/>
-      <w:r>
-        <w:t>” in scenarios involving functions and class member variables:</w:t>
-      </w:r>
-    </w:p>
-    <w:p>
-      <w:proofErr w:type="spellStart"/>
-      <w:r>
-        <w:t>Const</w:t>
-      </w:r>
-      <w:proofErr w:type="spellEnd"/>
-      <w:r>
-        <w:t xml:space="preserve"> member variable initialization</w:t>
-      </w:r>
-    </w:p>
-    <w:p>
-      <w:proofErr w:type="spellStart"/>
-      <w:r>
-        <w:t>Const</w:t>
-      </w:r>
-      <w:proofErr w:type="spellEnd"/>
-      <w:r>
-        <w:t xml:space="preserve"> function </w:t>
-      </w:r>
-    </w:p>
-    <w:p>
-      <w:proofErr w:type="spellStart"/>
-      <w:r>
-        <w:t>Const</w:t>
-      </w:r>
-      <w:proofErr w:type="spellEnd"/>
-      <w:r>
-        <w:t xml:space="preserve"> function overloading</w:t>
-      </w:r>
-    </w:p>
-    <w:p>
-      <w:proofErr w:type="spellStart"/>
-      <w:r>
-        <w:t>Const</w:t>
-      </w:r>
-      <w:proofErr w:type="spellEnd"/>
-      <w:r>
-        <w:t xml:space="preserve"> input to functions</w:t>
-      </w:r>
-    </w:p>
-    <w:p>
-      <w:proofErr w:type="spellStart"/>
-      <w:r>
-        <w:t>Const</w:t>
-      </w:r>
-      <w:proofErr w:type="spellEnd"/>
-      <w:r>
-        <w:t xml:space="preserve"> return type</w:t>
+      <w:r>
+        <w:t>PracticeClass is used to showcase use of keyword “const” in scenarios involving functions and class member variables:</w:t>
+      </w:r>
+    </w:p>
+    <w:p>
+      <w:pPr>
+        <w:pStyle w:val="ListParagraph"/>
+        <w:numPr>
+          <w:ilvl w:val="0"/>
+          <w:numId w:val="2"/>
+        </w:numPr>
+      </w:pPr>
+      <w:r>
+        <w:t>Const member variable initialization</w:t>
+      </w:r>
+    </w:p>
+    <w:p>
+      <w:pPr>
+        <w:pStyle w:val="ListParagraph"/>
+        <w:numPr>
+          <w:ilvl w:val="0"/>
+          <w:numId w:val="2"/>
+        </w:numPr>
+      </w:pPr>
+      <w:r>
+        <w:t xml:space="preserve">Const function </w:t>
+      </w:r>
+    </w:p>
+    <w:p>
+      <w:pPr>
+        <w:pStyle w:val="ListParagraph"/>
+        <w:numPr>
+          <w:ilvl w:val="0"/>
+          <w:numId w:val="2"/>
+        </w:numPr>
+      </w:pPr>
+      <w:r>
+        <w:t>Const function overloading</w:t>
+      </w:r>
+    </w:p>
+    <w:p>
+      <w:pPr>
+        <w:pStyle w:val="ListParagraph"/>
+        <w:numPr>
+          <w:ilvl w:val="0"/>
+          <w:numId w:val="2"/>
+        </w:numPr>
+      </w:pPr>
+      <w:r>
+        <w:t>Const input to functions</w:t>
+      </w:r>
+    </w:p>
+    <w:p>
+      <w:pPr>
+        <w:pStyle w:val="ListParagraph"/>
+        <w:numPr>
+          <w:ilvl w:val="0"/>
+          <w:numId w:val="2"/>
+        </w:numPr>
+      </w:pPr>
+      <w:r>
+        <w:t>Const return type</w:t>
       </w:r>
     </w:p>
     <w:p/>
     <w:p>
       <w:pPr>
-        <w:pStyle w:val="Heading1"/>
-      </w:pPr>
-      <w:proofErr w:type="spellStart"/>
+        <w:pStyle w:val="Heading2"/>
+      </w:pPr>
       <w:r>
         <w:t>stringProject</w:t>
       </w:r>
-      <w:proofErr w:type="spellEnd"/>
     </w:p>
     <w:p>
       <w:r>
@@ -179,166 +164,189 @@
       </w:r>
     </w:p>
     <w:p>
-      <w:proofErr w:type="spellStart"/>
+      <w:pPr>
+        <w:pStyle w:val="ListParagraph"/>
+        <w:numPr>
+          <w:ilvl w:val="0"/>
+          <w:numId w:val="3"/>
+        </w:numPr>
+      </w:pPr>
       <w:r>
         <w:t>ReverseString</w:t>
       </w:r>
-      <w:proofErr w:type="spellEnd"/>
-    </w:p>
-    <w:p>
-      <w:proofErr w:type="spellStart"/>
+    </w:p>
+    <w:p>
+      <w:pPr>
+        <w:pStyle w:val="ListParagraph"/>
+        <w:numPr>
+          <w:ilvl w:val="0"/>
+          <w:numId w:val="3"/>
+        </w:numPr>
+      </w:pPr>
       <w:r>
         <w:t>EncodeString</w:t>
       </w:r>
-      <w:proofErr w:type="spellEnd"/>
-    </w:p>
-    <w:p>
-      <w:proofErr w:type="spellStart"/>
-      <w:r>
-        <w:t>PalindromeCheck</w:t>
-      </w:r>
-      <w:proofErr w:type="spellEnd"/>
-      <w:r>
-        <w:t>(both case-sensitive and case-insensitive)</w:t>
+    </w:p>
+    <w:p>
+      <w:pPr>
+        <w:pStyle w:val="ListParagraph"/>
+        <w:numPr>
+          <w:ilvl w:val="0"/>
+          <w:numId w:val="3"/>
+        </w:numPr>
+      </w:pPr>
+      <w:r>
+        <w:t>PalindromeCheck(both case-sensitive and case-insensitive)</w:t>
       </w:r>
     </w:p>
     <w:p/>
     <w:p>
       <w:pPr>
-        <w:pStyle w:val="Heading1"/>
-      </w:pPr>
-      <w:proofErr w:type="spellStart"/>
+        <w:pStyle w:val="Heading2"/>
+      </w:pPr>
       <w:r>
         <w:t>vectorProject</w:t>
       </w:r>
-      <w:proofErr w:type="spellEnd"/>
+    </w:p>
+    <w:p>
+      <w:r>
+        <w:t>Project to showcase various operations done on vectors in C++ like:</w:t>
+      </w:r>
+    </w:p>
+    <w:p>
+      <w:pPr>
+        <w:pStyle w:val="ListParagraph"/>
+        <w:numPr>
+          <w:ilvl w:val="0"/>
+          <w:numId w:val="4"/>
+        </w:numPr>
+      </w:pPr>
+      <w:r>
+        <w:t>Reversing a vector</w:t>
+      </w:r>
+    </w:p>
+    <w:p>
+      <w:pPr>
+        <w:pStyle w:val="ListParagraph"/>
+        <w:numPr>
+          <w:ilvl w:val="0"/>
+          <w:numId w:val="4"/>
+        </w:numPr>
+      </w:pPr>
+      <w:r>
+        <w:t>Checking if a string of brackets are balanced</w:t>
+      </w:r>
+    </w:p>
+    <w:p>
+      <w:pPr>
+        <w:pStyle w:val="ListParagraph"/>
+        <w:numPr>
+          <w:ilvl w:val="0"/>
+          <w:numId w:val="4"/>
+        </w:numPr>
+      </w:pPr>
+      <w:r>
+        <w:t>Insertion</w:t>
+      </w:r>
+      <w:r>
+        <w:t xml:space="preserve"> </w:t>
+      </w:r>
+      <w:r>
+        <w:t>Sort</w:t>
+      </w:r>
     </w:p>
     <w:p/>
     <w:p>
-      <w:r>
-        <w:t xml:space="preserve">Project to showcase various operations done on </w:t>
-      </w:r>
-      <w:r>
-        <w:t>vectors</w:t>
-      </w:r>
-      <w:r>
-        <w:t xml:space="preserve"> in C++ like</w:t>
-      </w:r>
-      <w:r>
-        <w:t>:</w:t>
-      </w:r>
-    </w:p>
-    <w:p>
-      <w:r>
-        <w:t>Reversing a vector</w:t>
-      </w:r>
-    </w:p>
-    <w:p>
+      <w:pPr>
+        <w:pStyle w:val="Heading2"/>
+      </w:pPr>
+      <w:r>
+        <w:t>Sorting and SortingTesting</w:t>
+      </w:r>
+    </w:p>
+    <w:p>
+      <w:r>
+        <w:t>Projects to showcase different sorting algorithms</w:t>
+      </w:r>
+    </w:p>
+    <w:p/>
+    <w:p>
+      <w:pPr>
+        <w:pStyle w:val="ListParagraph"/>
+        <w:numPr>
+          <w:ilvl w:val="0"/>
+          <w:numId w:val="5"/>
+        </w:numPr>
+      </w:pPr>
       <w:r>
         <w:lastRenderedPageBreak/>
-        <w:t>Checking if a string of brackets are balanced</w:t>
-      </w:r>
-    </w:p>
-    <w:p>
-      <w:r>
-        <w:t>Insertion</w:t>
-      </w:r>
-      <w:r>
-        <w:t xml:space="preserve"> </w:t>
-      </w:r>
-      <w:r>
-        <w:t>Sort</w:t>
+        <w:t>Sorting.h -&gt; Base class</w:t>
+      </w:r>
+    </w:p>
+    <w:p>
+      <w:pPr>
+        <w:pStyle w:val="ListParagraph"/>
+        <w:numPr>
+          <w:ilvl w:val="0"/>
+          <w:numId w:val="5"/>
+        </w:numPr>
+      </w:pPr>
+      <w:r>
+        <w:t>BubbleSorting -&gt; Sorts using bubble sort</w:t>
+      </w:r>
+    </w:p>
+    <w:p>
+      <w:pPr>
+        <w:pStyle w:val="ListParagraph"/>
+        <w:numPr>
+          <w:ilvl w:val="0"/>
+          <w:numId w:val="5"/>
+        </w:numPr>
+      </w:pPr>
+      <w:r>
+        <w:t>InsertionSort -&gt; Sorts using insertion sort</w:t>
+      </w:r>
+    </w:p>
+    <w:p>
+      <w:pPr>
+        <w:pStyle w:val="ListParagraph"/>
+        <w:numPr>
+          <w:ilvl w:val="0"/>
+          <w:numId w:val="5"/>
+        </w:numPr>
+      </w:pPr>
+      <w:r>
+        <w:t>MergeSort-&gt; base class for merge sort . –TO DO in-place merge sort—</w:t>
+      </w:r>
+    </w:p>
+    <w:p>
+      <w:pPr>
+        <w:pStyle w:val="ListParagraph"/>
+        <w:numPr>
+          <w:ilvl w:val="0"/>
+          <w:numId w:val="5"/>
+        </w:numPr>
+      </w:pPr>
+      <w:r>
+        <w:t>OutPlaceMergeSort -&gt; sorts using temp arrays for merge sort</w:t>
+      </w:r>
+    </w:p>
+    <w:p>
+      <w:pPr>
+        <w:pStyle w:val="ListParagraph"/>
+        <w:numPr>
+          <w:ilvl w:val="0"/>
+          <w:numId w:val="5"/>
+        </w:numPr>
+      </w:pPr>
+      <w:r>
+        <w:t>OptimisedBubbleSort -&gt; Sorts using bubble sort with a check for sorted list at each iteration</w:t>
       </w:r>
     </w:p>
     <w:p/>
     <w:p>
-      <w:pPr>
-        <w:pStyle w:val="Heading1"/>
-      </w:pPr>
-      <w:r>
-        <w:t xml:space="preserve">Sorting and </w:t>
-      </w:r>
-      <w:proofErr w:type="spellStart"/>
-      <w:r>
-        <w:t>SortingTesting</w:t>
-      </w:r>
-      <w:proofErr w:type="spellEnd"/>
-    </w:p>
-    <w:p>
-      <w:r>
-        <w:t>Projects to showcase different sorting algorithms</w:t>
-      </w:r>
-    </w:p>
-    <w:p/>
-    <w:p>
-      <w:proofErr w:type="spellStart"/>
-      <w:r>
-        <w:t>Sorting.h</w:t>
-      </w:r>
-      <w:proofErr w:type="spellEnd"/>
-      <w:r>
-        <w:t xml:space="preserve"> -&gt; Base class</w:t>
-      </w:r>
-    </w:p>
-    <w:p>
-      <w:proofErr w:type="spellStart"/>
-      <w:r>
-        <w:t>BubbleSorting</w:t>
-      </w:r>
-      <w:proofErr w:type="spellEnd"/>
-      <w:r>
-        <w:t xml:space="preserve"> -&gt; Sorts using bubble sort</w:t>
-      </w:r>
-    </w:p>
-    <w:p>
-      <w:proofErr w:type="spellStart"/>
-      <w:r>
-        <w:t>InsertionSort</w:t>
-      </w:r>
-      <w:proofErr w:type="spellEnd"/>
-      <w:r>
-        <w:t xml:space="preserve"> -&gt; Sorts using insertion sort</w:t>
-      </w:r>
-    </w:p>
-    <w:p>
-      <w:proofErr w:type="spellStart"/>
-      <w:r>
-        <w:t>MergeSort</w:t>
-      </w:r>
-      <w:proofErr w:type="spellEnd"/>
-      <w:r>
-        <w:t>-&gt; base class for merge sort . –TO DO in-place merge sort—</w:t>
-      </w:r>
-    </w:p>
-    <w:p>
-      <w:proofErr w:type="spellStart"/>
-      <w:r>
-        <w:t>OutPlaceMergeSort</w:t>
-      </w:r>
-      <w:proofErr w:type="spellEnd"/>
-      <w:r>
-        <w:t xml:space="preserve"> -&gt; sorts using temp arrays for merge sort</w:t>
-      </w:r>
-    </w:p>
-    <w:p>
-      <w:proofErr w:type="spellStart"/>
-      <w:r>
-        <w:t>OptimisedBubbleSort</w:t>
-      </w:r>
-      <w:proofErr w:type="spellEnd"/>
-      <w:r>
-        <w:t xml:space="preserve"> -&gt; Sorts using bubble sort with a check for sorted list at each iteration</w:t>
-      </w:r>
-    </w:p>
-    <w:p/>
-    <w:p>
-      <w:proofErr w:type="spellStart"/>
-      <w:r>
-        <w:t>SortingTesting</w:t>
-      </w:r>
-      <w:proofErr w:type="spellEnd"/>
-      <w:r>
-        <w:t xml:space="preserve"> contains Main.cpp which shows how to invoke the sorting functions and also </w:t>
+      <w:r>
+        <w:t xml:space="preserve">SortingTesting contains Main.cpp which shows how to invoke the sorting functions and also </w:t>
       </w:r>
       <w:r>
         <w:t>time-</w:t>
@@ -355,6 +363,591 @@
     </w:sectPr>
   </w:body>
 </w:document>
+</file>
+
+<file path=word/numbering.xml><?xml version="1.0" encoding="utf-8"?>
+<w:numbering xmlns:wpc="http://schemas.microsoft.com/office/word/2010/wordprocessingCanvas" xmlns:cx="http://schemas.microsoft.com/office/drawing/2014/chartex" xmlns:cx1="http://schemas.microsoft.com/office/drawing/2015/9/8/chartex" xmlns:cx2="http://schemas.microsoft.com/office/drawing/2015/10/21/chartex" xmlns:cx3="http://schemas.microsoft.com/office/drawing/2016/5/9/chartex" xmlns:cx4="http://schemas.microsoft.com/office/drawing/2016/5/10/chartex" xmlns:cx5="http://schemas.microsoft.com/office/drawing/2016/5/11/chartex" xmlns:cx6="http://schemas.microsoft.com/office/drawing/2016/5/12/chartex" xmlns:cx7="http://schemas.microsoft.com/office/drawing/2016/5/13/chartex" xmlns:cx8="http://schemas.microsoft.com/office/drawing/2016/5/14/chartex" xmlns:mc="http://schemas.openxmlformats.org/markup-compatibility/2006" xmlns:aink="http://schemas.microsoft.com/office/drawing/2016/ink" xmlns:am3d="http://schemas.microsoft.com/office/drawing/2017/model3d" xmlns:o="urn:schemas-microsoft-com:office:office" xmlns:oel="http://schemas.microsoft.com/office/2019/extlst" xmlns:r="http://schemas.openxmlformats.org/officeDocument/2006/relationships" xmlns:m="http://schemas.openxmlformats.org/officeDocument/2006/math" xmlns:v="urn:schemas-microsoft-com:vml" xmlns:wp14="http://schemas.microsoft.com/office/word/2010/wordprocessingDrawing" xmlns:wp="http://schemas.openxmlformats.org/drawingml/2006/wordprocessingDrawing" xmlns:w10="urn:schemas-microsoft-com:office:word" xmlns:w="http://schemas.openxmlformats.org/wordprocessingml/2006/main" xmlns:w14="http://schemas.microsoft.com/office/word/2010/wordml" xmlns:w15="http://schemas.microsoft.com/office/word/2012/wordml" xmlns:w16cex="http://schemas.microsoft.com/office/word/2018/wordml/cex" xmlns:w16cid="http://schemas.microsoft.com/office/word/2016/wordml/cid" xmlns:w16="http://schemas.microsoft.com/office/word/2018/wordml" xmlns:w16du="http://schemas.microsoft.com/office/word/2023/wordml/word16du" xmlns:w16sdtdh="http://schemas.microsoft.com/office/word/2020/wordml/sdtdatahash" xmlns:w16se="http://schemas.microsoft.com/office/word/2015/wordml/symex" xmlns:wpg="http://schemas.microsoft.com/office/word/2010/wordprocessingGroup" xmlns:wpi="http://schemas.microsoft.com/office/word/2010/wordprocessingInk" xmlns:wne="http://schemas.microsoft.com/office/word/2006/wordml" xmlns:wps="http://schemas.microsoft.com/office/word/2010/wordprocessingShape" mc:Ignorable="w14 w15 w16se w16cid w16 w16cex w16sdtdh w16du wp14">
+  <w:abstractNum w:abstractNumId="0" w15:restartNumberingAfterBreak="0">
+    <w:nsid w:val="0CF250C2"/>
+    <w:multiLevelType w:val="hybridMultilevel"/>
+    <w:tmpl w:val="F3D86704"/>
+    <w:lvl w:ilvl="0" w:tplc="04090001">
+      <w:start w:val="1"/>
+      <w:numFmt w:val="bullet"/>
+      <w:lvlText w:val=""/>
+      <w:lvlJc w:val="left"/>
+      <w:pPr>
+        <w:ind w:left="720" w:hanging="360"/>
+      </w:pPr>
+      <w:rPr>
+        <w:rFonts w:ascii="Symbol" w:hAnsi="Symbol" w:hint="default"/>
+      </w:rPr>
+    </w:lvl>
+    <w:lvl w:ilvl="1" w:tplc="04090003" w:tentative="1">
+      <w:start w:val="1"/>
+      <w:numFmt w:val="bullet"/>
+      <w:lvlText w:val="o"/>
+      <w:lvlJc w:val="left"/>
+      <w:pPr>
+        <w:ind w:left="1440" w:hanging="360"/>
+      </w:pPr>
+      <w:rPr>
+        <w:rFonts w:ascii="Courier New" w:hAnsi="Courier New" w:cs="Courier New" w:hint="default"/>
+      </w:rPr>
+    </w:lvl>
+    <w:lvl w:ilvl="2" w:tplc="04090005" w:tentative="1">
+      <w:start w:val="1"/>
+      <w:numFmt w:val="bullet"/>
+      <w:lvlText w:val=""/>
+      <w:lvlJc w:val="left"/>
+      <w:pPr>
+        <w:ind w:left="2160" w:hanging="360"/>
+      </w:pPr>
+      <w:rPr>
+        <w:rFonts w:ascii="Wingdings" w:hAnsi="Wingdings" w:hint="default"/>
+      </w:rPr>
+    </w:lvl>
+    <w:lvl w:ilvl="3" w:tplc="04090001" w:tentative="1">
+      <w:start w:val="1"/>
+      <w:numFmt w:val="bullet"/>
+      <w:lvlText w:val=""/>
+      <w:lvlJc w:val="left"/>
+      <w:pPr>
+        <w:ind w:left="2880" w:hanging="360"/>
+      </w:pPr>
+      <w:rPr>
+        <w:rFonts w:ascii="Symbol" w:hAnsi="Symbol" w:hint="default"/>
+      </w:rPr>
+    </w:lvl>
+    <w:lvl w:ilvl="4" w:tplc="04090003" w:tentative="1">
+      <w:start w:val="1"/>
+      <w:numFmt w:val="bullet"/>
+      <w:lvlText w:val="o"/>
+      <w:lvlJc w:val="left"/>
+      <w:pPr>
+        <w:ind w:left="3600" w:hanging="360"/>
+      </w:pPr>
+      <w:rPr>
+        <w:rFonts w:ascii="Courier New" w:hAnsi="Courier New" w:cs="Courier New" w:hint="default"/>
+      </w:rPr>
+    </w:lvl>
+    <w:lvl w:ilvl="5" w:tplc="04090005" w:tentative="1">
+      <w:start w:val="1"/>
+      <w:numFmt w:val="bullet"/>
+      <w:lvlText w:val=""/>
+      <w:lvlJc w:val="left"/>
+      <w:pPr>
+        <w:ind w:left="4320" w:hanging="360"/>
+      </w:pPr>
+      <w:rPr>
+        <w:rFonts w:ascii="Wingdings" w:hAnsi="Wingdings" w:hint="default"/>
+      </w:rPr>
+    </w:lvl>
+    <w:lvl w:ilvl="6" w:tplc="04090001" w:tentative="1">
+      <w:start w:val="1"/>
+      <w:numFmt w:val="bullet"/>
+      <w:lvlText w:val=""/>
+      <w:lvlJc w:val="left"/>
+      <w:pPr>
+        <w:ind w:left="5040" w:hanging="360"/>
+      </w:pPr>
+      <w:rPr>
+        <w:rFonts w:ascii="Symbol" w:hAnsi="Symbol" w:hint="default"/>
+      </w:rPr>
+    </w:lvl>
+    <w:lvl w:ilvl="7" w:tplc="04090003" w:tentative="1">
+      <w:start w:val="1"/>
+      <w:numFmt w:val="bullet"/>
+      <w:lvlText w:val="o"/>
+      <w:lvlJc w:val="left"/>
+      <w:pPr>
+        <w:ind w:left="5760" w:hanging="360"/>
+      </w:pPr>
+      <w:rPr>
+        <w:rFonts w:ascii="Courier New" w:hAnsi="Courier New" w:cs="Courier New" w:hint="default"/>
+      </w:rPr>
+    </w:lvl>
+    <w:lvl w:ilvl="8" w:tplc="04090005" w:tentative="1">
+      <w:start w:val="1"/>
+      <w:numFmt w:val="bullet"/>
+      <w:lvlText w:val=""/>
+      <w:lvlJc w:val="left"/>
+      <w:pPr>
+        <w:ind w:left="6480" w:hanging="360"/>
+      </w:pPr>
+      <w:rPr>
+        <w:rFonts w:ascii="Wingdings" w:hAnsi="Wingdings" w:hint="default"/>
+      </w:rPr>
+    </w:lvl>
+  </w:abstractNum>
+  <w:abstractNum w:abstractNumId="1" w15:restartNumberingAfterBreak="0">
+    <w:nsid w:val="49EB07E1"/>
+    <w:multiLevelType w:val="hybridMultilevel"/>
+    <w:tmpl w:val="F65E18FC"/>
+    <w:lvl w:ilvl="0" w:tplc="04090001">
+      <w:start w:val="1"/>
+      <w:numFmt w:val="bullet"/>
+      <w:lvlText w:val=""/>
+      <w:lvlJc w:val="left"/>
+      <w:pPr>
+        <w:ind w:left="720" w:hanging="360"/>
+      </w:pPr>
+      <w:rPr>
+        <w:rFonts w:ascii="Symbol" w:hAnsi="Symbol" w:hint="default"/>
+      </w:rPr>
+    </w:lvl>
+    <w:lvl w:ilvl="1" w:tplc="04090003" w:tentative="1">
+      <w:start w:val="1"/>
+      <w:numFmt w:val="bullet"/>
+      <w:lvlText w:val="o"/>
+      <w:lvlJc w:val="left"/>
+      <w:pPr>
+        <w:ind w:left="1440" w:hanging="360"/>
+      </w:pPr>
+      <w:rPr>
+        <w:rFonts w:ascii="Courier New" w:hAnsi="Courier New" w:cs="Courier New" w:hint="default"/>
+      </w:rPr>
+    </w:lvl>
+    <w:lvl w:ilvl="2" w:tplc="04090005" w:tentative="1">
+      <w:start w:val="1"/>
+      <w:numFmt w:val="bullet"/>
+      <w:lvlText w:val=""/>
+      <w:lvlJc w:val="left"/>
+      <w:pPr>
+        <w:ind w:left="2160" w:hanging="360"/>
+      </w:pPr>
+      <w:rPr>
+        <w:rFonts w:ascii="Wingdings" w:hAnsi="Wingdings" w:hint="default"/>
+      </w:rPr>
+    </w:lvl>
+    <w:lvl w:ilvl="3" w:tplc="04090001" w:tentative="1">
+      <w:start w:val="1"/>
+      <w:numFmt w:val="bullet"/>
+      <w:lvlText w:val=""/>
+      <w:lvlJc w:val="left"/>
+      <w:pPr>
+        <w:ind w:left="2880" w:hanging="360"/>
+      </w:pPr>
+      <w:rPr>
+        <w:rFonts w:ascii="Symbol" w:hAnsi="Symbol" w:hint="default"/>
+      </w:rPr>
+    </w:lvl>
+    <w:lvl w:ilvl="4" w:tplc="04090003" w:tentative="1">
+      <w:start w:val="1"/>
+      <w:numFmt w:val="bullet"/>
+      <w:lvlText w:val="o"/>
+      <w:lvlJc w:val="left"/>
+      <w:pPr>
+        <w:ind w:left="3600" w:hanging="360"/>
+      </w:pPr>
+      <w:rPr>
+        <w:rFonts w:ascii="Courier New" w:hAnsi="Courier New" w:cs="Courier New" w:hint="default"/>
+      </w:rPr>
+    </w:lvl>
+    <w:lvl w:ilvl="5" w:tplc="04090005" w:tentative="1">
+      <w:start w:val="1"/>
+      <w:numFmt w:val="bullet"/>
+      <w:lvlText w:val=""/>
+      <w:lvlJc w:val="left"/>
+      <w:pPr>
+        <w:ind w:left="4320" w:hanging="360"/>
+      </w:pPr>
+      <w:rPr>
+        <w:rFonts w:ascii="Wingdings" w:hAnsi="Wingdings" w:hint="default"/>
+      </w:rPr>
+    </w:lvl>
+    <w:lvl w:ilvl="6" w:tplc="04090001" w:tentative="1">
+      <w:start w:val="1"/>
+      <w:numFmt w:val="bullet"/>
+      <w:lvlText w:val=""/>
+      <w:lvlJc w:val="left"/>
+      <w:pPr>
+        <w:ind w:left="5040" w:hanging="360"/>
+      </w:pPr>
+      <w:rPr>
+        <w:rFonts w:ascii="Symbol" w:hAnsi="Symbol" w:hint="default"/>
+      </w:rPr>
+    </w:lvl>
+    <w:lvl w:ilvl="7" w:tplc="04090003" w:tentative="1">
+      <w:start w:val="1"/>
+      <w:numFmt w:val="bullet"/>
+      <w:lvlText w:val="o"/>
+      <w:lvlJc w:val="left"/>
+      <w:pPr>
+        <w:ind w:left="5760" w:hanging="360"/>
+      </w:pPr>
+      <w:rPr>
+        <w:rFonts w:ascii="Courier New" w:hAnsi="Courier New" w:cs="Courier New" w:hint="default"/>
+      </w:rPr>
+    </w:lvl>
+    <w:lvl w:ilvl="8" w:tplc="04090005" w:tentative="1">
+      <w:start w:val="1"/>
+      <w:numFmt w:val="bullet"/>
+      <w:lvlText w:val=""/>
+      <w:lvlJc w:val="left"/>
+      <w:pPr>
+        <w:ind w:left="6480" w:hanging="360"/>
+      </w:pPr>
+      <w:rPr>
+        <w:rFonts w:ascii="Wingdings" w:hAnsi="Wingdings" w:hint="default"/>
+      </w:rPr>
+    </w:lvl>
+  </w:abstractNum>
+  <w:abstractNum w:abstractNumId="2" w15:restartNumberingAfterBreak="0">
+    <w:nsid w:val="55124A2A"/>
+    <w:multiLevelType w:val="hybridMultilevel"/>
+    <w:tmpl w:val="E6DC2542"/>
+    <w:lvl w:ilvl="0" w:tplc="04090001">
+      <w:start w:val="1"/>
+      <w:numFmt w:val="bullet"/>
+      <w:lvlText w:val=""/>
+      <w:lvlJc w:val="left"/>
+      <w:pPr>
+        <w:ind w:left="720" w:hanging="360"/>
+      </w:pPr>
+      <w:rPr>
+        <w:rFonts w:ascii="Symbol" w:hAnsi="Symbol" w:hint="default"/>
+      </w:rPr>
+    </w:lvl>
+    <w:lvl w:ilvl="1" w:tplc="04090003" w:tentative="1">
+      <w:start w:val="1"/>
+      <w:numFmt w:val="bullet"/>
+      <w:lvlText w:val="o"/>
+      <w:lvlJc w:val="left"/>
+      <w:pPr>
+        <w:ind w:left="1440" w:hanging="360"/>
+      </w:pPr>
+      <w:rPr>
+        <w:rFonts w:ascii="Courier New" w:hAnsi="Courier New" w:cs="Courier New" w:hint="default"/>
+      </w:rPr>
+    </w:lvl>
+    <w:lvl w:ilvl="2" w:tplc="04090005" w:tentative="1">
+      <w:start w:val="1"/>
+      <w:numFmt w:val="bullet"/>
+      <w:lvlText w:val=""/>
+      <w:lvlJc w:val="left"/>
+      <w:pPr>
+        <w:ind w:left="2160" w:hanging="360"/>
+      </w:pPr>
+      <w:rPr>
+        <w:rFonts w:ascii="Wingdings" w:hAnsi="Wingdings" w:hint="default"/>
+      </w:rPr>
+    </w:lvl>
+    <w:lvl w:ilvl="3" w:tplc="04090001" w:tentative="1">
+      <w:start w:val="1"/>
+      <w:numFmt w:val="bullet"/>
+      <w:lvlText w:val=""/>
+      <w:lvlJc w:val="left"/>
+      <w:pPr>
+        <w:ind w:left="2880" w:hanging="360"/>
+      </w:pPr>
+      <w:rPr>
+        <w:rFonts w:ascii="Symbol" w:hAnsi="Symbol" w:hint="default"/>
+      </w:rPr>
+    </w:lvl>
+    <w:lvl w:ilvl="4" w:tplc="04090003" w:tentative="1">
+      <w:start w:val="1"/>
+      <w:numFmt w:val="bullet"/>
+      <w:lvlText w:val="o"/>
+      <w:lvlJc w:val="left"/>
+      <w:pPr>
+        <w:ind w:left="3600" w:hanging="360"/>
+      </w:pPr>
+      <w:rPr>
+        <w:rFonts w:ascii="Courier New" w:hAnsi="Courier New" w:cs="Courier New" w:hint="default"/>
+      </w:rPr>
+    </w:lvl>
+    <w:lvl w:ilvl="5" w:tplc="04090005" w:tentative="1">
+      <w:start w:val="1"/>
+      <w:numFmt w:val="bullet"/>
+      <w:lvlText w:val=""/>
+      <w:lvlJc w:val="left"/>
+      <w:pPr>
+        <w:ind w:left="4320" w:hanging="360"/>
+      </w:pPr>
+      <w:rPr>
+        <w:rFonts w:ascii="Wingdings" w:hAnsi="Wingdings" w:hint="default"/>
+      </w:rPr>
+    </w:lvl>
+    <w:lvl w:ilvl="6" w:tplc="04090001" w:tentative="1">
+      <w:start w:val="1"/>
+      <w:numFmt w:val="bullet"/>
+      <w:lvlText w:val=""/>
+      <w:lvlJc w:val="left"/>
+      <w:pPr>
+        <w:ind w:left="5040" w:hanging="360"/>
+      </w:pPr>
+      <w:rPr>
+        <w:rFonts w:ascii="Symbol" w:hAnsi="Symbol" w:hint="default"/>
+      </w:rPr>
+    </w:lvl>
+    <w:lvl w:ilvl="7" w:tplc="04090003" w:tentative="1">
+      <w:start w:val="1"/>
+      <w:numFmt w:val="bullet"/>
+      <w:lvlText w:val="o"/>
+      <w:lvlJc w:val="left"/>
+      <w:pPr>
+        <w:ind w:left="5760" w:hanging="360"/>
+      </w:pPr>
+      <w:rPr>
+        <w:rFonts w:ascii="Courier New" w:hAnsi="Courier New" w:cs="Courier New" w:hint="default"/>
+      </w:rPr>
+    </w:lvl>
+    <w:lvl w:ilvl="8" w:tplc="04090005" w:tentative="1">
+      <w:start w:val="1"/>
+      <w:numFmt w:val="bullet"/>
+      <w:lvlText w:val=""/>
+      <w:lvlJc w:val="left"/>
+      <w:pPr>
+        <w:ind w:left="6480" w:hanging="360"/>
+      </w:pPr>
+      <w:rPr>
+        <w:rFonts w:ascii="Wingdings" w:hAnsi="Wingdings" w:hint="default"/>
+      </w:rPr>
+    </w:lvl>
+  </w:abstractNum>
+  <w:abstractNum w:abstractNumId="3" w15:restartNumberingAfterBreak="0">
+    <w:nsid w:val="5BC1547D"/>
+    <w:multiLevelType w:val="hybridMultilevel"/>
+    <w:tmpl w:val="F7B43F48"/>
+    <w:lvl w:ilvl="0" w:tplc="04090001">
+      <w:start w:val="1"/>
+      <w:numFmt w:val="bullet"/>
+      <w:lvlText w:val=""/>
+      <w:lvlJc w:val="left"/>
+      <w:pPr>
+        <w:ind w:left="720" w:hanging="360"/>
+      </w:pPr>
+      <w:rPr>
+        <w:rFonts w:ascii="Symbol" w:hAnsi="Symbol" w:hint="default"/>
+      </w:rPr>
+    </w:lvl>
+    <w:lvl w:ilvl="1" w:tplc="04090003" w:tentative="1">
+      <w:start w:val="1"/>
+      <w:numFmt w:val="bullet"/>
+      <w:lvlText w:val="o"/>
+      <w:lvlJc w:val="left"/>
+      <w:pPr>
+        <w:ind w:left="1440" w:hanging="360"/>
+      </w:pPr>
+      <w:rPr>
+        <w:rFonts w:ascii="Courier New" w:hAnsi="Courier New" w:cs="Courier New" w:hint="default"/>
+      </w:rPr>
+    </w:lvl>
+    <w:lvl w:ilvl="2" w:tplc="04090005" w:tentative="1">
+      <w:start w:val="1"/>
+      <w:numFmt w:val="bullet"/>
+      <w:lvlText w:val=""/>
+      <w:lvlJc w:val="left"/>
+      <w:pPr>
+        <w:ind w:left="2160" w:hanging="360"/>
+      </w:pPr>
+      <w:rPr>
+        <w:rFonts w:ascii="Wingdings" w:hAnsi="Wingdings" w:hint="default"/>
+      </w:rPr>
+    </w:lvl>
+    <w:lvl w:ilvl="3" w:tplc="04090001" w:tentative="1">
+      <w:start w:val="1"/>
+      <w:numFmt w:val="bullet"/>
+      <w:lvlText w:val=""/>
+      <w:lvlJc w:val="left"/>
+      <w:pPr>
+        <w:ind w:left="2880" w:hanging="360"/>
+      </w:pPr>
+      <w:rPr>
+        <w:rFonts w:ascii="Symbol" w:hAnsi="Symbol" w:hint="default"/>
+      </w:rPr>
+    </w:lvl>
+    <w:lvl w:ilvl="4" w:tplc="04090003" w:tentative="1">
+      <w:start w:val="1"/>
+      <w:numFmt w:val="bullet"/>
+      <w:lvlText w:val="o"/>
+      <w:lvlJc w:val="left"/>
+      <w:pPr>
+        <w:ind w:left="3600" w:hanging="360"/>
+      </w:pPr>
+      <w:rPr>
+        <w:rFonts w:ascii="Courier New" w:hAnsi="Courier New" w:cs="Courier New" w:hint="default"/>
+      </w:rPr>
+    </w:lvl>
+    <w:lvl w:ilvl="5" w:tplc="04090005" w:tentative="1">
+      <w:start w:val="1"/>
+      <w:numFmt w:val="bullet"/>
+      <w:lvlText w:val=""/>
+      <w:lvlJc w:val="left"/>
+      <w:pPr>
+        <w:ind w:left="4320" w:hanging="360"/>
+      </w:pPr>
+      <w:rPr>
+        <w:rFonts w:ascii="Wingdings" w:hAnsi="Wingdings" w:hint="default"/>
+      </w:rPr>
+    </w:lvl>
+    <w:lvl w:ilvl="6" w:tplc="04090001" w:tentative="1">
+      <w:start w:val="1"/>
+      <w:numFmt w:val="bullet"/>
+      <w:lvlText w:val=""/>
+      <w:lvlJc w:val="left"/>
+      <w:pPr>
+        <w:ind w:left="5040" w:hanging="360"/>
+      </w:pPr>
+      <w:rPr>
+        <w:rFonts w:ascii="Symbol" w:hAnsi="Symbol" w:hint="default"/>
+      </w:rPr>
+    </w:lvl>
+    <w:lvl w:ilvl="7" w:tplc="04090003" w:tentative="1">
+      <w:start w:val="1"/>
+      <w:numFmt w:val="bullet"/>
+      <w:lvlText w:val="o"/>
+      <w:lvlJc w:val="left"/>
+      <w:pPr>
+        <w:ind w:left="5760" w:hanging="360"/>
+      </w:pPr>
+      <w:rPr>
+        <w:rFonts w:ascii="Courier New" w:hAnsi="Courier New" w:cs="Courier New" w:hint="default"/>
+      </w:rPr>
+    </w:lvl>
+    <w:lvl w:ilvl="8" w:tplc="04090005" w:tentative="1">
+      <w:start w:val="1"/>
+      <w:numFmt w:val="bullet"/>
+      <w:lvlText w:val=""/>
+      <w:lvlJc w:val="left"/>
+      <w:pPr>
+        <w:ind w:left="6480" w:hanging="360"/>
+      </w:pPr>
+      <w:rPr>
+        <w:rFonts w:ascii="Wingdings" w:hAnsi="Wingdings" w:hint="default"/>
+      </w:rPr>
+    </w:lvl>
+  </w:abstractNum>
+  <w:abstractNum w:abstractNumId="4" w15:restartNumberingAfterBreak="0">
+    <w:nsid w:val="5C1552E8"/>
+    <w:multiLevelType w:val="hybridMultilevel"/>
+    <w:tmpl w:val="BE48778C"/>
+    <w:lvl w:ilvl="0" w:tplc="04090001">
+      <w:start w:val="1"/>
+      <w:numFmt w:val="bullet"/>
+      <w:lvlText w:val=""/>
+      <w:lvlJc w:val="left"/>
+      <w:pPr>
+        <w:ind w:left="720" w:hanging="360"/>
+      </w:pPr>
+      <w:rPr>
+        <w:rFonts w:ascii="Symbol" w:hAnsi="Symbol" w:hint="default"/>
+      </w:rPr>
+    </w:lvl>
+    <w:lvl w:ilvl="1" w:tplc="04090003" w:tentative="1">
+      <w:start w:val="1"/>
+      <w:numFmt w:val="bullet"/>
+      <w:lvlText w:val="o"/>
+      <w:lvlJc w:val="left"/>
+      <w:pPr>
+        <w:ind w:left="1440" w:hanging="360"/>
+      </w:pPr>
+      <w:rPr>
+        <w:rFonts w:ascii="Courier New" w:hAnsi="Courier New" w:cs="Courier New" w:hint="default"/>
+      </w:rPr>
+    </w:lvl>
+    <w:lvl w:ilvl="2" w:tplc="04090005" w:tentative="1">
+      <w:start w:val="1"/>
+      <w:numFmt w:val="bullet"/>
+      <w:lvlText w:val=""/>
+      <w:lvlJc w:val="left"/>
+      <w:pPr>
+        <w:ind w:left="2160" w:hanging="360"/>
+      </w:pPr>
+      <w:rPr>
+        <w:rFonts w:ascii="Wingdings" w:hAnsi="Wingdings" w:hint="default"/>
+      </w:rPr>
+    </w:lvl>
+    <w:lvl w:ilvl="3" w:tplc="04090001" w:tentative="1">
+      <w:start w:val="1"/>
+      <w:numFmt w:val="bullet"/>
+      <w:lvlText w:val=""/>
+      <w:lvlJc w:val="left"/>
+      <w:pPr>
+        <w:ind w:left="2880" w:hanging="360"/>
+      </w:pPr>
+      <w:rPr>
+        <w:rFonts w:ascii="Symbol" w:hAnsi="Symbol" w:hint="default"/>
+      </w:rPr>
+    </w:lvl>
+    <w:lvl w:ilvl="4" w:tplc="04090003" w:tentative="1">
+      <w:start w:val="1"/>
+      <w:numFmt w:val="bullet"/>
+      <w:lvlText w:val="o"/>
+      <w:lvlJc w:val="left"/>
+      <w:pPr>
+        <w:ind w:left="3600" w:hanging="360"/>
+      </w:pPr>
+      <w:rPr>
+        <w:rFonts w:ascii="Courier New" w:hAnsi="Courier New" w:cs="Courier New" w:hint="default"/>
+      </w:rPr>
+    </w:lvl>
+    <w:lvl w:ilvl="5" w:tplc="04090005" w:tentative="1">
+      <w:start w:val="1"/>
+      <w:numFmt w:val="bullet"/>
+      <w:lvlText w:val=""/>
+      <w:lvlJc w:val="left"/>
+      <w:pPr>
+        <w:ind w:left="4320" w:hanging="360"/>
+      </w:pPr>
+      <w:rPr>
+        <w:rFonts w:ascii="Wingdings" w:hAnsi="Wingdings" w:hint="default"/>
+      </w:rPr>
+    </w:lvl>
+    <w:lvl w:ilvl="6" w:tplc="04090001" w:tentative="1">
+      <w:start w:val="1"/>
+      <w:numFmt w:val="bullet"/>
+      <w:lvlText w:val=""/>
+      <w:lvlJc w:val="left"/>
+      <w:pPr>
+        <w:ind w:left="5040" w:hanging="360"/>
+      </w:pPr>
+      <w:rPr>
+        <w:rFonts w:ascii="Symbol" w:hAnsi="Symbol" w:hint="default"/>
+      </w:rPr>
+    </w:lvl>
+    <w:lvl w:ilvl="7" w:tplc="04090003" w:tentative="1">
+      <w:start w:val="1"/>
+      <w:numFmt w:val="bullet"/>
+      <w:lvlText w:val="o"/>
+      <w:lvlJc w:val="left"/>
+      <w:pPr>
+        <w:ind w:left="5760" w:hanging="360"/>
+      </w:pPr>
+      <w:rPr>
+        <w:rFonts w:ascii="Courier New" w:hAnsi="Courier New" w:cs="Courier New" w:hint="default"/>
+      </w:rPr>
+    </w:lvl>
+    <w:lvl w:ilvl="8" w:tplc="04090005" w:tentative="1">
+      <w:start w:val="1"/>
+      <w:numFmt w:val="bullet"/>
+      <w:lvlText w:val=""/>
+      <w:lvlJc w:val="left"/>
+      <w:pPr>
+        <w:ind w:left="6480" w:hanging="360"/>
+      </w:pPr>
+      <w:rPr>
+        <w:rFonts w:ascii="Wingdings" w:hAnsi="Wingdings" w:hint="default"/>
+      </w:rPr>
+    </w:lvl>
+  </w:abstractNum>
+  <w:num w:numId="1" w16cid:durableId="743718447">
+    <w:abstractNumId w:val="1"/>
+  </w:num>
+  <w:num w:numId="2" w16cid:durableId="246572968">
+    <w:abstractNumId w:val="3"/>
+  </w:num>
+  <w:num w:numId="3" w16cid:durableId="1131896601">
+    <w:abstractNumId w:val="0"/>
+  </w:num>
+  <w:num w:numId="4" w16cid:durableId="1611938294">
+    <w:abstractNumId w:val="4"/>
+  </w:num>
+  <w:num w:numId="5" w16cid:durableId="1156610675">
+    <w:abstractNumId w:val="2"/>
+  </w:num>
+</w:numbering>
 </file>
 
 <file path=word/styles.xml><?xml version="1.0" encoding="utf-8"?>
@@ -782,6 +1375,28 @@
       <w:szCs w:val="32"/>
     </w:rPr>
   </w:style>
+  <w:style w:type="paragraph" w:styleId="Heading2">
+    <w:name w:val="heading 2"/>
+    <w:basedOn w:val="Normal"/>
+    <w:next w:val="Normal"/>
+    <w:link w:val="Heading2Char"/>
+    <w:uiPriority w:val="9"/>
+    <w:unhideWhenUsed/>
+    <w:qFormat/>
+    <w:rsid w:val="00CC6521"/>
+    <w:pPr>
+      <w:keepNext/>
+      <w:keepLines/>
+      <w:spacing w:before="40" w:after="0"/>
+      <w:outlineLvl w:val="1"/>
+    </w:pPr>
+    <w:rPr>
+      <w:rFonts w:asciiTheme="majorHAnsi" w:eastAsiaTheme="majorEastAsia" w:hAnsiTheme="majorHAnsi" w:cstheme="majorBidi"/>
+      <w:color w:val="2F5496" w:themeColor="accent1" w:themeShade="BF"/>
+      <w:sz w:val="26"/>
+      <w:szCs w:val="26"/>
+    </w:rPr>
+  </w:style>
   <w:style w:type="character" w:default="1" w:styleId="DefaultParagraphFont">
     <w:name w:val="Default Paragraph Font"/>
     <w:uiPriority w:val="1"/>
@@ -855,6 +1470,31 @@
       <w:color w:val="2F5496" w:themeColor="accent1" w:themeShade="BF"/>
       <w:sz w:val="32"/>
       <w:szCs w:val="32"/>
+      <w:lang w:val="en-GB"/>
+    </w:rPr>
+  </w:style>
+  <w:style w:type="paragraph" w:styleId="ListParagraph">
+    <w:name w:val="List Paragraph"/>
+    <w:basedOn w:val="Normal"/>
+    <w:uiPriority w:val="34"/>
+    <w:qFormat/>
+    <w:rsid w:val="00FC6815"/>
+    <w:pPr>
+      <w:ind w:left="720"/>
+      <w:contextualSpacing/>
+    </w:pPr>
+  </w:style>
+  <w:style w:type="character" w:customStyle="1" w:styleId="Heading2Char">
+    <w:name w:val="Heading 2 Char"/>
+    <w:basedOn w:val="DefaultParagraphFont"/>
+    <w:link w:val="Heading2"/>
+    <w:uiPriority w:val="9"/>
+    <w:rsid w:val="00CC6521"/>
+    <w:rPr>
+      <w:rFonts w:asciiTheme="majorHAnsi" w:eastAsiaTheme="majorEastAsia" w:hAnsiTheme="majorHAnsi" w:cstheme="majorBidi"/>
+      <w:color w:val="2F5496" w:themeColor="accent1" w:themeShade="BF"/>
+      <w:sz w:val="26"/>
+      <w:szCs w:val="26"/>
       <w:lang w:val="en-GB"/>
     </w:rPr>
   </w:style>
